--- a/lab1/lab1.docx
+++ b/lab1/lab1.docx
@@ -39,8 +39,19 @@
           <w:sz w:val="28"/>
           <w:szCs w:val="28"/>
         </w:rPr>
-        <w:t xml:space="preserve"> Федеральное государственное автономное образовательное учреждение высшего профессионального образования </w:t>
-      </w:r>
+        <w:t xml:space="preserve"> Федеральное государственное автономное образовательное учреждение высшег</w:t>
+      </w:r>
+      <w:r>
+        <w:rPr>
+          <w:rFonts w:ascii="Times New Roman" w:hAnsi="Times New Roman" w:cs="Times New Roman"/>
+          <w:color w:val="000000" w:themeColor="text1"/>
+          <w:sz w:val="28"/>
+          <w:szCs w:val="28"/>
+        </w:rPr>
+        <w:t>о профессионального образования</w:t>
+      </w:r>
+      <w:bookmarkStart w:id="0" w:name="_GoBack"/>
+      <w:bookmarkEnd w:id="0"/>
     </w:p>
     <w:p>
       <w:pPr>
@@ -811,7 +822,7 @@
           <w:rFonts w:ascii="Times New Roman" w:hAnsi="Times New Roman" w:cs="Times New Roman"/>
         </w:rPr>
       </w:pPr>
-      <w:bookmarkStart w:id="0" w:name="_Toc83062564"/>
+      <w:bookmarkStart w:id="1" w:name="_Toc83062564"/>
       <w:r>
         <w:rPr>
           <w:rFonts w:ascii="Times New Roman" w:hAnsi="Times New Roman" w:cs="Times New Roman"/>
@@ -819,24 +830,22 @@
         <w:lastRenderedPageBreak/>
         <w:t>Используемая рабочая среда</w:t>
       </w:r>
-      <w:bookmarkEnd w:id="0"/>
-    </w:p>
-    <w:p>
-      <w:pPr>
-        <w:rPr>
-          <w:rFonts w:ascii="Times New Roman" w:hAnsi="Times New Roman" w:cs="Times New Roman"/>
-          <w:sz w:val="28"/>
-          <w:szCs w:val="28"/>
-          <w:lang w:val="en-US"/>
-        </w:rPr>
-      </w:pPr>
-      <w:r>
-        <w:rPr>
-          <w:rFonts w:ascii="Times New Roman" w:hAnsi="Times New Roman" w:cs="Times New Roman"/>
-          <w:b/>
-          <w:sz w:val="28"/>
-          <w:szCs w:val="28"/>
-          <w:lang w:val="en-US"/>
+      <w:bookmarkEnd w:id="1"/>
+    </w:p>
+    <w:p>
+      <w:pPr>
+        <w:rPr>
+          <w:rFonts w:ascii="Times New Roman" w:hAnsi="Times New Roman" w:cs="Times New Roman"/>
+          <w:sz w:val="28"/>
+          <w:szCs w:val="28"/>
+        </w:rPr>
+      </w:pPr>
+      <w:r>
+        <w:rPr>
+          <w:rFonts w:ascii="Times New Roman" w:hAnsi="Times New Roman" w:cs="Times New Roman"/>
+          <w:b/>
+          <w:sz w:val="28"/>
+          <w:szCs w:val="28"/>
         </w:rPr>
         <w:br/>
       </w:r>
@@ -855,7 +864,6 @@
           <w:b/>
           <w:sz w:val="28"/>
           <w:szCs w:val="28"/>
-          <w:lang w:val="en-US"/>
         </w:rPr>
         <w:t>:</w:t>
       </w:r>
@@ -864,7 +872,6 @@
           <w:rFonts w:ascii="Times New Roman" w:hAnsi="Times New Roman" w:cs="Times New Roman"/>
           <w:sz w:val="28"/>
           <w:szCs w:val="28"/>
-          <w:lang w:val="en-US"/>
         </w:rPr>
         <w:t xml:space="preserve"> </w:t>
       </w:r>
@@ -882,7 +889,6 @@
           <w:rFonts w:ascii="Times New Roman" w:hAnsi="Times New Roman" w:cs="Times New Roman"/>
           <w:sz w:val="28"/>
           <w:szCs w:val="28"/>
-          <w:lang w:val="en-US"/>
         </w:rPr>
         <w:t>(</w:t>
       </w:r>
@@ -900,7 +906,6 @@
           <w:rFonts w:ascii="Times New Roman" w:hAnsi="Times New Roman" w:cs="Times New Roman"/>
           <w:sz w:val="28"/>
           <w:szCs w:val="28"/>
-          <w:lang w:val="en-US"/>
         </w:rPr>
         <w:t xml:space="preserve">) </w:t>
       </w:r>
@@ -918,7 +923,6 @@
           <w:rFonts w:ascii="Times New Roman" w:hAnsi="Times New Roman" w:cs="Times New Roman"/>
           <w:sz w:val="28"/>
           <w:szCs w:val="28"/>
-          <w:lang w:val="en-US"/>
         </w:rPr>
         <w:t>(</w:t>
       </w:r>
@@ -936,7 +940,6 @@
           <w:rFonts w:ascii="Times New Roman" w:hAnsi="Times New Roman" w:cs="Times New Roman"/>
           <w:sz w:val="28"/>
           <w:szCs w:val="28"/>
-          <w:lang w:val="en-US"/>
         </w:rPr>
         <w:t xml:space="preserve">) </w:t>
       </w:r>
@@ -954,7 +957,6 @@
           <w:rFonts w:ascii="Times New Roman" w:hAnsi="Times New Roman" w:cs="Times New Roman"/>
           <w:sz w:val="28"/>
           <w:szCs w:val="28"/>
-          <w:lang w:val="en-US"/>
         </w:rPr>
         <w:t>7-9750</w:t>
       </w:r>
@@ -972,7 +974,6 @@
           <w:rFonts w:ascii="Times New Roman" w:hAnsi="Times New Roman" w:cs="Times New Roman"/>
           <w:sz w:val="28"/>
           <w:szCs w:val="28"/>
-          <w:lang w:val="en-US"/>
         </w:rPr>
         <w:t xml:space="preserve"> </w:t>
       </w:r>
@@ -990,7 +991,6 @@
           <w:rFonts w:ascii="Times New Roman" w:hAnsi="Times New Roman" w:cs="Times New Roman"/>
           <w:sz w:val="28"/>
           <w:szCs w:val="28"/>
-          <w:lang w:val="en-US"/>
         </w:rPr>
         <w:t xml:space="preserve"> @ 2.60</w:t>
       </w:r>
@@ -1008,7 +1008,6 @@
           <w:rFonts w:ascii="Times New Roman" w:hAnsi="Times New Roman" w:cs="Times New Roman"/>
           <w:sz w:val="28"/>
           <w:szCs w:val="28"/>
-          <w:lang w:val="en-US"/>
         </w:rPr>
         <w:t xml:space="preserve">   2.59 </w:t>
       </w:r>
@@ -1311,7 +1310,7 @@
           <w:rFonts w:ascii="Times New Roman" w:hAnsi="Times New Roman" w:cs="Times New Roman"/>
         </w:rPr>
       </w:pPr>
-      <w:bookmarkStart w:id="1" w:name="_Toc83062565"/>
+      <w:bookmarkStart w:id="2" w:name="_Toc83062565"/>
       <w:r>
         <w:rPr>
           <w:rFonts w:ascii="Times New Roman" w:hAnsi="Times New Roman" w:cs="Times New Roman"/>
@@ -1325,7 +1324,7 @@
         </w:rPr>
         <w:t>нного алгоритма</w:t>
       </w:r>
-      <w:bookmarkEnd w:id="1"/>
+      <w:bookmarkEnd w:id="2"/>
     </w:p>
     <w:p>
       <w:pPr>
@@ -2569,7 +2568,7 @@
           <w:rFonts w:ascii="Times New Roman" w:hAnsi="Times New Roman" w:cs="Times New Roman"/>
         </w:rPr>
       </w:pPr>
-      <w:bookmarkStart w:id="2" w:name="_Toc83062566"/>
+      <w:bookmarkStart w:id="3" w:name="_Toc83062566"/>
       <w:r>
         <w:rPr>
           <w:rFonts w:ascii="Times New Roman" w:hAnsi="Times New Roman" w:cs="Times New Roman"/>
@@ -2577,7 +2576,7 @@
         <w:lastRenderedPageBreak/>
         <w:t>Заключение</w:t>
       </w:r>
-      <w:bookmarkEnd w:id="2"/>
+      <w:bookmarkEnd w:id="3"/>
     </w:p>
     <w:p>
       <w:pPr>
@@ -2697,7 +2696,6 @@
           <w:rFonts w:ascii="Times New Roman" w:hAnsi="Times New Roman" w:cs="Times New Roman"/>
           <w:sz w:val="28"/>
           <w:szCs w:val="28"/>
-          <w:lang w:val="en-US"/>
         </w:rPr>
       </w:pPr>
       <w:r>
@@ -2732,8 +2730,6 @@
         </w:rPr>
         <w:t xml:space="preserve"> задачи выполнены.</w:t>
       </w:r>
-      <w:bookmarkStart w:id="3" w:name="_GoBack"/>
-      <w:bookmarkEnd w:id="3"/>
     </w:p>
     <w:sectPr>
       <w:pgSz w:w="11906" w:h="16838"/>
@@ -3936,7 +3932,7 @@
 </file>
 
 <file path=customXml/itemProps1.xml><?xml version="1.0" encoding="utf-8"?>
-<ds:datastoreItem xmlns:ds="http://schemas.openxmlformats.org/officeDocument/2006/customXml" ds:itemID="{6A6C75DF-98C2-4A57-8BEF-F9CBEEAB229E}">
+<ds:datastoreItem xmlns:ds="http://schemas.openxmlformats.org/officeDocument/2006/customXml" ds:itemID="{CFEFEFEB-D3AB-457A-9DB3-98F436C4CBA3}">
   <ds:schemaRefs>
     <ds:schemaRef ds:uri="http://schemas.openxmlformats.org/officeDocument/2006/bibliography"/>
   </ds:schemaRefs>

--- a/lab1/lab1.docx
+++ b/lab1/lab1.docx
@@ -21,37 +21,37 @@
         </w:rPr>
         <w:t>Министерство образования и науки Российской Федерации</w:t>
       </w:r>
-    </w:p>
-    <w:p>
-      <w:pPr>
-        <w:jc w:val="center"/>
-        <w:rPr>
-          <w:rFonts w:ascii="Times New Roman" w:hAnsi="Times New Roman" w:cs="Times New Roman"/>
-          <w:color w:val="000000" w:themeColor="text1"/>
-          <w:sz w:val="28"/>
-          <w:szCs w:val="28"/>
-        </w:rPr>
-      </w:pPr>
-      <w:r>
-        <w:rPr>
-          <w:rFonts w:ascii="Times New Roman" w:hAnsi="Times New Roman" w:cs="Times New Roman"/>
-          <w:color w:val="000000" w:themeColor="text1"/>
-          <w:sz w:val="28"/>
-          <w:szCs w:val="28"/>
-        </w:rPr>
-        <w:t xml:space="preserve"> Федеральное государственное автономное образовательное учреждение высшег</w:t>
-      </w:r>
-      <w:r>
-        <w:rPr>
-          <w:rFonts w:ascii="Times New Roman" w:hAnsi="Times New Roman" w:cs="Times New Roman"/>
-          <w:color w:val="000000" w:themeColor="text1"/>
-          <w:sz w:val="28"/>
-          <w:szCs w:val="28"/>
-        </w:rPr>
-        <w:t>о профессионального образования</w:t>
-      </w:r>
       <w:bookmarkStart w:id="0" w:name="_GoBack"/>
       <w:bookmarkEnd w:id="0"/>
+    </w:p>
+    <w:p>
+      <w:pPr>
+        <w:jc w:val="center"/>
+        <w:rPr>
+          <w:rFonts w:ascii="Times New Roman" w:hAnsi="Times New Roman" w:cs="Times New Roman"/>
+          <w:color w:val="000000" w:themeColor="text1"/>
+          <w:sz w:val="28"/>
+          <w:szCs w:val="28"/>
+        </w:rPr>
+      </w:pPr>
+      <w:r>
+        <w:rPr>
+          <w:rFonts w:ascii="Times New Roman" w:hAnsi="Times New Roman" w:cs="Times New Roman"/>
+          <w:color w:val="000000" w:themeColor="text1"/>
+          <w:sz w:val="28"/>
+          <w:szCs w:val="28"/>
+        </w:rPr>
+        <w:t xml:space="preserve"> Федеральное государственное автономное образовательное учреждение высшег</w:t>
+      </w:r>
+      <w:r>
+        <w:rPr>
+          <w:rFonts w:ascii="Times New Roman" w:hAnsi="Times New Roman" w:cs="Times New Roman"/>
+          <w:color w:val="000000" w:themeColor="text1"/>
+          <w:sz w:val="28"/>
+          <w:szCs w:val="28"/>
+        </w:rPr>
+        <w:t>о профессионального образования</w:t>
+      </w:r>
     </w:p>
     <w:p>
       <w:pPr>
@@ -1731,28 +1731,9 @@
           <w:szCs w:val="28"/>
           <w:lang w:val="en-US"/>
         </w:rPr>
-        <w:t>num</w:t>
+        <w:t>num_threads</w:t>
       </w:r>
       <w:proofErr w:type="spellEnd"/>
-      <w:r>
-        <w:rPr>
-          <w:rFonts w:ascii="Times New Roman" w:hAnsi="Times New Roman" w:cs="Times New Roman"/>
-          <w:i/>
-          <w:sz w:val="28"/>
-          <w:szCs w:val="28"/>
-        </w:rPr>
-        <w:t>_</w:t>
-      </w:r>
-      <w:r>
-        <w:rPr>
-          <w:rFonts w:ascii="Times New Roman" w:hAnsi="Times New Roman" w:cs="Times New Roman"/>
-          <w:i/>
-          <w:sz w:val="28"/>
-          <w:szCs w:val="28"/>
-          <w:lang w:val="en-US"/>
-        </w:rPr>
-        <w:t>threads</w:t>
-      </w:r>
       <w:r>
         <w:rPr>
           <w:rFonts w:ascii="Times New Roman" w:hAnsi="Times New Roman" w:cs="Times New Roman"/>
@@ -3932,7 +3913,7 @@
 </file>
 
 <file path=customXml/itemProps1.xml><?xml version="1.0" encoding="utf-8"?>
-<ds:datastoreItem xmlns:ds="http://schemas.openxmlformats.org/officeDocument/2006/customXml" ds:itemID="{CFEFEFEB-D3AB-457A-9DB3-98F436C4CBA3}">
+<ds:datastoreItem xmlns:ds="http://schemas.openxmlformats.org/officeDocument/2006/customXml" ds:itemID="{E2BC9308-D113-4C82-8CFD-E3E42DB65889}">
   <ds:schemaRefs>
     <ds:schemaRef ds:uri="http://schemas.openxmlformats.org/officeDocument/2006/bibliography"/>
   </ds:schemaRefs>
